--- a/test_card/docs/req.docx
+++ b/test_card/docs/req.docx
@@ -198,47 +198,67 @@
           <w:szCs w:val="24"/>
           <w:lang w:val="es-CL"/>
         </w:rPr>
-        <w:t>Fuente</w:t>
-      </w:r>
-    </w:p>
-    <w:p>
-      <w:pPr>
-        <w:numPr>
-          <w:ilvl w:val="0"/>
-          <w:numId w:val="0"/>
-        </w:numPr>
-        <w:spacing w:line="360" w:lineRule="auto"/>
-        <w:jc w:val="both"/>
-        <w:rPr>
-          <w:rFonts w:hint="default" w:ascii="Arial" w:hAnsi="Arial" w:cs="Arial"/>
-          <w:b w:val="0"/>
-          <w:bCs w:val="0"/>
-          <w:sz w:val="24"/>
-          <w:szCs w:val="24"/>
-          <w:lang w:val="es-CL"/>
-        </w:rPr>
-      </w:pPr>
-      <w:r>
-        <w:rPr>
-          <w:rFonts w:hint="default" w:ascii="Arial" w:hAnsi="Arial" w:cs="Arial"/>
-          <w:b w:val="0"/>
-          <w:bCs w:val="0"/>
-          <w:sz w:val="24"/>
-          <w:szCs w:val="24"/>
-          <w:lang w:val="es-CL"/>
-        </w:rPr>
-        <w:tab/>
-      </w:r>
-      <w:r>
-        <w:rPr>
-          <w:rFonts w:hint="default" w:ascii="Arial" w:hAnsi="Arial" w:cs="Arial"/>
-          <w:b w:val="0"/>
-          <w:bCs w:val="0"/>
-          <w:sz w:val="24"/>
-          <w:szCs w:val="24"/>
-          <w:lang w:val="es-CL"/>
-        </w:rPr>
-        <w:t>Arial 22</w:t>
+        <w:t>Cartas Datos</w:t>
+      </w:r>
+    </w:p>
+    <w:p>
+      <w:pPr>
+        <w:numPr>
+          <w:ilvl w:val="0"/>
+          <w:numId w:val="1"/>
+        </w:numPr>
+        <w:spacing w:line="360" w:lineRule="auto"/>
+        <w:ind w:left="420" w:leftChars="0" w:hanging="420" w:firstLineChars="0"/>
+        <w:jc w:val="both"/>
+        <w:rPr>
+          <w:rFonts w:hint="default" w:ascii="Arial" w:hAnsi="Arial" w:cs="Arial"/>
+          <w:b w:val="0"/>
+          <w:bCs w:val="0"/>
+          <w:sz w:val="24"/>
+          <w:szCs w:val="24"/>
+          <w:lang w:val="es-CL"/>
+        </w:rPr>
+      </w:pPr>
+      <w:r>
+        <w:rPr>
+          <w:rFonts w:hint="default" w:ascii="Arial" w:hAnsi="Arial" w:cs="Arial"/>
+          <w:b w:val="0"/>
+          <w:bCs w:val="0"/>
+          <w:sz w:val="24"/>
+          <w:szCs w:val="24"/>
+          <w:lang w:val="es-CL"/>
+        </w:rPr>
+        <w:t>Fuente Arial 22</w:t>
+      </w:r>
+    </w:p>
+    <w:p>
+      <w:pPr>
+        <w:numPr>
+          <w:ilvl w:val="0"/>
+          <w:numId w:val="1"/>
+        </w:numPr>
+        <w:spacing w:line="360" w:lineRule="auto"/>
+        <w:ind w:left="420" w:leftChars="0" w:hanging="420" w:firstLineChars="0"/>
+        <w:jc w:val="both"/>
+        <w:rPr>
+          <w:rFonts w:hint="default" w:ascii="Arial" w:hAnsi="Arial" w:cs="Arial"/>
+          <w:b w:val="0"/>
+          <w:bCs w:val="0"/>
+          <w:sz w:val="24"/>
+          <w:szCs w:val="24"/>
+          <w:lang w:val="es-CL"/>
+        </w:rPr>
+      </w:pPr>
+      <w:r>
+        <w:rPr>
+          <w:rFonts w:hint="default" w:ascii="Arial" w:hAnsi="Arial" w:cs="Arial"/>
+          <w:b w:val="0"/>
+          <w:bCs w:val="0"/>
+          <w:sz w:val="24"/>
+          <w:szCs w:val="24"/>
+          <w:lang w:val="es-CL"/>
+        </w:rPr>
+        <w:t>Tamaño 125 x * 225 y</w:t>
       </w:r>
     </w:p>
     <w:p>
@@ -267,229 +287,160 @@
           <w:szCs w:val="24"/>
           <w:lang w:val="es-CL"/>
         </w:rPr>
-        <w:t>Tamaño imagen</w:t>
-      </w:r>
-    </w:p>
-    <w:p>
-      <w:pPr>
-        <w:numPr>
-          <w:ilvl w:val="0"/>
-          <w:numId w:val="0"/>
-        </w:numPr>
-        <w:spacing w:line="360" w:lineRule="auto"/>
-        <w:jc w:val="both"/>
-        <w:rPr>
-          <w:rFonts w:hint="default" w:ascii="Arial" w:hAnsi="Arial" w:cs="Arial"/>
-          <w:b w:val="0"/>
-          <w:bCs w:val="0"/>
-          <w:sz w:val="24"/>
-          <w:szCs w:val="24"/>
-          <w:lang w:val="es-CL"/>
-        </w:rPr>
-      </w:pPr>
-      <w:r>
-        <w:rPr>
-          <w:rFonts w:hint="default" w:ascii="Arial" w:hAnsi="Arial" w:cs="Arial"/>
-          <w:b/>
-          <w:bCs/>
-          <w:sz w:val="24"/>
-          <w:szCs w:val="24"/>
-          <w:lang w:val="es-CL"/>
-        </w:rPr>
-        <w:tab/>
-      </w:r>
-      <w:r>
-        <w:rPr>
-          <w:rFonts w:hint="default" w:ascii="Arial" w:hAnsi="Arial" w:cs="Arial"/>
-          <w:b w:val="0"/>
-          <w:bCs w:val="0"/>
-          <w:sz w:val="24"/>
-          <w:szCs w:val="24"/>
-          <w:lang w:val="es-CL"/>
-        </w:rPr>
-        <w:t>125 x * 225 y</w:t>
-      </w:r>
-    </w:p>
-    <w:p>
-      <w:pPr>
-        <w:numPr>
-          <w:ilvl w:val="0"/>
-          <w:numId w:val="0"/>
-        </w:numPr>
-        <w:spacing w:line="360" w:lineRule="auto"/>
-        <w:jc w:val="both"/>
-        <w:rPr>
-          <w:rFonts w:hint="default" w:ascii="Arial" w:hAnsi="Arial" w:cs="Arial"/>
-          <w:b/>
-          <w:bCs/>
-          <w:sz w:val="24"/>
-          <w:szCs w:val="24"/>
-          <w:lang w:val="es-CL"/>
-        </w:rPr>
-      </w:pPr>
-      <w:r>
-        <w:rPr>
-          <w:rFonts w:hint="default" w:ascii="Arial" w:hAnsi="Arial" w:cs="Arial"/>
-          <w:b/>
-          <w:bCs/>
-          <w:sz w:val="24"/>
-          <w:szCs w:val="24"/>
-          <w:lang w:val="es-CL"/>
-        </w:rPr>
         <w:t>Interface</w:t>
-      </w:r>
-    </w:p>
-    <w:p>
-      <w:pPr>
-        <w:numPr>
-          <w:ilvl w:val="0"/>
-          <w:numId w:val="1"/>
-        </w:numPr>
-        <w:spacing w:line="360" w:lineRule="auto"/>
-        <w:ind w:left="420" w:leftChars="0" w:hanging="420" w:firstLineChars="0"/>
-        <w:jc w:val="both"/>
-        <w:rPr>
-          <w:rFonts w:hint="default" w:ascii="Arial" w:hAnsi="Arial" w:cs="Arial"/>
-          <w:b w:val="0"/>
-          <w:bCs w:val="0"/>
-          <w:sz w:val="24"/>
-          <w:szCs w:val="24"/>
-          <w:lang w:val="es-CL"/>
-        </w:rPr>
-      </w:pPr>
-      <w:r>
-        <w:rPr>
-          <w:rFonts w:hint="default" w:ascii="Arial" w:hAnsi="Arial" w:cs="Arial"/>
-          <w:b w:val="0"/>
-          <w:bCs w:val="0"/>
-          <w:sz w:val="24"/>
-          <w:szCs w:val="24"/>
-          <w:lang w:val="es-CL"/>
-        </w:rPr>
-        <w:t>Baraja</w:t>
-      </w:r>
-    </w:p>
-    <w:p>
-      <w:pPr>
-        <w:numPr>
-          <w:ilvl w:val="0"/>
-          <w:numId w:val="1"/>
-        </w:numPr>
-        <w:spacing w:line="360" w:lineRule="auto"/>
-        <w:ind w:left="420" w:leftChars="0" w:hanging="420" w:firstLineChars="0"/>
-        <w:jc w:val="both"/>
-        <w:rPr>
-          <w:rFonts w:hint="default" w:ascii="Arial" w:hAnsi="Arial" w:cs="Arial"/>
-          <w:b w:val="0"/>
-          <w:bCs w:val="0"/>
-          <w:sz w:val="24"/>
-          <w:szCs w:val="24"/>
-          <w:lang w:val="es-CL"/>
-        </w:rPr>
-      </w:pPr>
-      <w:r>
-        <w:rPr>
-          <w:rFonts w:hint="default" w:ascii="Arial" w:hAnsi="Arial" w:cs="Arial"/>
-          <w:b w:val="0"/>
-          <w:bCs w:val="0"/>
-          <w:sz w:val="24"/>
-          <w:szCs w:val="24"/>
-          <w:lang w:val="es-CL"/>
-        </w:rPr>
-        <w:t>Campo aliado</w:t>
-      </w:r>
-    </w:p>
-    <w:p>
-      <w:pPr>
-        <w:numPr>
-          <w:ilvl w:val="0"/>
-          <w:numId w:val="1"/>
-        </w:numPr>
-        <w:spacing w:line="360" w:lineRule="auto"/>
-        <w:ind w:left="420" w:leftChars="0" w:hanging="420" w:firstLineChars="0"/>
-        <w:jc w:val="both"/>
-        <w:rPr>
-          <w:rFonts w:hint="default" w:ascii="Arial" w:hAnsi="Arial" w:cs="Arial"/>
-          <w:b w:val="0"/>
-          <w:bCs w:val="0"/>
-          <w:sz w:val="24"/>
-          <w:szCs w:val="24"/>
-          <w:lang w:val="es-CL"/>
-        </w:rPr>
-      </w:pPr>
-      <w:r>
-        <w:rPr>
-          <w:rFonts w:hint="default" w:ascii="Arial" w:hAnsi="Arial" w:cs="Arial"/>
-          <w:b w:val="0"/>
-          <w:bCs w:val="0"/>
-          <w:sz w:val="24"/>
-          <w:szCs w:val="24"/>
-          <w:lang w:val="es-CL"/>
-        </w:rPr>
-        <w:t>Campo enemigo</w:t>
-      </w:r>
-    </w:p>
-    <w:p>
-      <w:pPr>
-        <w:numPr>
-          <w:ilvl w:val="0"/>
-          <w:numId w:val="1"/>
-        </w:numPr>
-        <w:spacing w:line="360" w:lineRule="auto"/>
-        <w:ind w:left="420" w:leftChars="0" w:hanging="420" w:firstLineChars="0"/>
-        <w:jc w:val="both"/>
-        <w:rPr>
-          <w:rFonts w:hint="default" w:ascii="Arial" w:hAnsi="Arial" w:cs="Arial"/>
-          <w:b w:val="0"/>
-          <w:bCs w:val="0"/>
-          <w:sz w:val="24"/>
-          <w:szCs w:val="24"/>
-          <w:lang w:val="es-CL"/>
-        </w:rPr>
-      </w:pPr>
-      <w:r>
-        <w:rPr>
-          <w:rFonts w:hint="default" w:ascii="Arial" w:hAnsi="Arial" w:cs="Arial"/>
-          <w:b w:val="0"/>
-          <w:bCs w:val="0"/>
-          <w:sz w:val="24"/>
-          <w:szCs w:val="24"/>
-          <w:lang w:val="es-CL"/>
-        </w:rPr>
-        <w:t>Contador de mazo</w:t>
-      </w:r>
-    </w:p>
-    <w:p>
-      <w:pPr>
-        <w:numPr>
-          <w:ilvl w:val="0"/>
-          <w:numId w:val="1"/>
-        </w:numPr>
-        <w:spacing w:line="360" w:lineRule="auto"/>
-        <w:ind w:left="420" w:leftChars="0" w:hanging="420" w:firstLineChars="0"/>
-        <w:jc w:val="both"/>
-        <w:rPr>
-          <w:rFonts w:hint="default" w:ascii="Arial" w:hAnsi="Arial" w:cs="Arial"/>
-          <w:b w:val="0"/>
-          <w:bCs w:val="0"/>
-          <w:sz w:val="24"/>
-          <w:szCs w:val="24"/>
-          <w:lang w:val="es-CL"/>
-        </w:rPr>
-      </w:pPr>
-      <w:r>
-        <w:rPr>
-          <w:rFonts w:hint="default" w:ascii="Arial" w:hAnsi="Arial" w:cs="Arial"/>
-          <w:b w:val="0"/>
-          <w:bCs w:val="0"/>
-          <w:sz w:val="24"/>
-          <w:szCs w:val="24"/>
-          <w:lang w:val="es-CL"/>
-        </w:rPr>
-        <w:t>Ficha de carta expandida</w:t>
       </w:r>
       <w:bookmarkStart w:id="0" w:name="_GoBack"/>
       <w:bookmarkEnd w:id="0"/>
+    </w:p>
+    <w:p>
+      <w:pPr>
+        <w:numPr>
+          <w:ilvl w:val="0"/>
+          <w:numId w:val="1"/>
+        </w:numPr>
+        <w:spacing w:line="360" w:lineRule="auto"/>
+        <w:ind w:left="420" w:leftChars="0" w:hanging="420" w:firstLineChars="0"/>
+        <w:jc w:val="both"/>
+        <w:rPr>
+          <w:rFonts w:hint="default" w:ascii="Arial" w:hAnsi="Arial" w:cs="Arial"/>
+          <w:b w:val="0"/>
+          <w:bCs w:val="0"/>
+          <w:sz w:val="24"/>
+          <w:szCs w:val="24"/>
+          <w:lang w:val="es-CL"/>
+        </w:rPr>
+      </w:pPr>
+      <w:r>
+        <w:rPr>
+          <w:rFonts w:hint="default" w:ascii="Arial" w:hAnsi="Arial" w:cs="Arial"/>
+          <w:b w:val="0"/>
+          <w:bCs w:val="0"/>
+          <w:sz w:val="24"/>
+          <w:szCs w:val="24"/>
+          <w:lang w:val="es-CL"/>
+        </w:rPr>
+        <w:t>Baraja</w:t>
+      </w:r>
+    </w:p>
+    <w:p>
+      <w:pPr>
+        <w:numPr>
+          <w:ilvl w:val="0"/>
+          <w:numId w:val="1"/>
+        </w:numPr>
+        <w:spacing w:line="360" w:lineRule="auto"/>
+        <w:ind w:left="420" w:leftChars="0" w:hanging="420" w:firstLineChars="0"/>
+        <w:jc w:val="both"/>
+        <w:rPr>
+          <w:rFonts w:hint="default" w:ascii="Arial" w:hAnsi="Arial" w:cs="Arial"/>
+          <w:b w:val="0"/>
+          <w:bCs w:val="0"/>
+          <w:sz w:val="24"/>
+          <w:szCs w:val="24"/>
+          <w:lang w:val="es-CL"/>
+        </w:rPr>
+      </w:pPr>
+      <w:r>
+        <w:rPr>
+          <w:rFonts w:hint="default" w:ascii="Arial" w:hAnsi="Arial" w:cs="Arial"/>
+          <w:b w:val="0"/>
+          <w:bCs w:val="0"/>
+          <w:sz w:val="24"/>
+          <w:szCs w:val="24"/>
+          <w:lang w:val="es-CL"/>
+        </w:rPr>
+        <w:t>Campo aliado</w:t>
+      </w:r>
+    </w:p>
+    <w:p>
+      <w:pPr>
+        <w:numPr>
+          <w:ilvl w:val="0"/>
+          <w:numId w:val="1"/>
+        </w:numPr>
+        <w:spacing w:line="360" w:lineRule="auto"/>
+        <w:ind w:left="420" w:leftChars="0" w:hanging="420" w:firstLineChars="0"/>
+        <w:jc w:val="both"/>
+        <w:rPr>
+          <w:rFonts w:hint="default" w:ascii="Arial" w:hAnsi="Arial" w:cs="Arial"/>
+          <w:b w:val="0"/>
+          <w:bCs w:val="0"/>
+          <w:sz w:val="24"/>
+          <w:szCs w:val="24"/>
+          <w:lang w:val="es-CL"/>
+        </w:rPr>
+      </w:pPr>
+      <w:r>
+        <w:rPr>
+          <w:rFonts w:hint="default" w:ascii="Arial" w:hAnsi="Arial" w:cs="Arial"/>
+          <w:b w:val="0"/>
+          <w:bCs w:val="0"/>
+          <w:sz w:val="24"/>
+          <w:szCs w:val="24"/>
+          <w:lang w:val="es-CL"/>
+        </w:rPr>
+        <w:t>Campo enemigo</w:t>
+      </w:r>
+    </w:p>
+    <w:p>
+      <w:pPr>
+        <w:numPr>
+          <w:ilvl w:val="0"/>
+          <w:numId w:val="1"/>
+        </w:numPr>
+        <w:spacing w:line="360" w:lineRule="auto"/>
+        <w:ind w:left="420" w:leftChars="0" w:hanging="420" w:firstLineChars="0"/>
+        <w:jc w:val="both"/>
+        <w:rPr>
+          <w:rFonts w:hint="default" w:ascii="Arial" w:hAnsi="Arial" w:cs="Arial"/>
+          <w:b w:val="0"/>
+          <w:bCs w:val="0"/>
+          <w:sz w:val="24"/>
+          <w:szCs w:val="24"/>
+          <w:lang w:val="es-CL"/>
+        </w:rPr>
+      </w:pPr>
+      <w:r>
+        <w:rPr>
+          <w:rFonts w:hint="default" w:ascii="Arial" w:hAnsi="Arial" w:cs="Arial"/>
+          <w:b w:val="0"/>
+          <w:bCs w:val="0"/>
+          <w:sz w:val="24"/>
+          <w:szCs w:val="24"/>
+          <w:lang w:val="es-CL"/>
+        </w:rPr>
+        <w:t>Contador de mazo</w:t>
+      </w:r>
+    </w:p>
+    <w:p>
+      <w:pPr>
+        <w:numPr>
+          <w:ilvl w:val="0"/>
+          <w:numId w:val="1"/>
+        </w:numPr>
+        <w:spacing w:line="360" w:lineRule="auto"/>
+        <w:ind w:left="420" w:leftChars="0" w:hanging="420" w:firstLineChars="0"/>
+        <w:jc w:val="both"/>
+        <w:rPr>
+          <w:rFonts w:hint="default" w:ascii="Arial" w:hAnsi="Arial" w:cs="Arial"/>
+          <w:b w:val="0"/>
+          <w:bCs w:val="0"/>
+          <w:sz w:val="24"/>
+          <w:szCs w:val="24"/>
+          <w:lang w:val="es-CL"/>
+        </w:rPr>
+      </w:pPr>
+      <w:r>
+        <w:rPr>
+          <w:rFonts w:hint="default" w:ascii="Arial" w:hAnsi="Arial" w:cs="Arial"/>
+          <w:b w:val="0"/>
+          <w:bCs w:val="0"/>
+          <w:sz w:val="24"/>
+          <w:szCs w:val="24"/>
+          <w:lang w:val="es-CL"/>
+        </w:rPr>
+        <w:t>Ficha de carta expandida</w:t>
+      </w:r>
     </w:p>
     <w:p>
       <w:pPr>
@@ -726,7 +677,7 @@
     <w:lsdException w:unhideWhenUsed="0" w:uiPriority="0" w:semiHidden="0" w:name="HTML Sample"/>
     <w:lsdException w:unhideWhenUsed="0" w:uiPriority="0" w:semiHidden="0" w:name="HTML Typewriter"/>
     <w:lsdException w:unhideWhenUsed="0" w:uiPriority="0" w:semiHidden="0" w:name="HTML Variable"/>
-    <w:lsdException w:unhideWhenUsed="0" w:uiPriority="0" w:name="Normal Table"/>
+    <w:lsdException w:qFormat="1" w:unhideWhenUsed="0" w:uiPriority="0" w:name="Normal Table"/>
     <w:lsdException w:unhideWhenUsed="0" w:uiPriority="0" w:semiHidden="0" w:name="annotation subject"/>
     <w:lsdException w:unhideWhenUsed="0" w:uiPriority="0" w:semiHidden="0" w:name="Table Simple 1"/>
     <w:lsdException w:unhideWhenUsed="0" w:uiPriority="0" w:semiHidden="0" w:name="Table Simple 2"/>
@@ -791,6 +742,7 @@
   <w:style w:type="table" w:default="1" w:styleId="3">
     <w:name w:val="Normal Table"/>
     <w:semiHidden/>
+    <w:qFormat/>
     <w:uiPriority w:val="0"/>
     <w:tblPr>
       <w:tblCellMar>
